--- a/EXAMENPARCIAL3.docx
+++ b/EXAMENPARCIAL3.docx
@@ -1214,7 +1214,7 @@
           <w:lang w:val="es-HN"/>
         </w:rPr>
         <w:drawing>
-          <wp:anchor distT="0" distB="0" distL="114300" distR="114300" simplePos="0" relativeHeight="251662336" behindDoc="0" locked="0" layoutInCell="1" allowOverlap="1" wp14:anchorId="26CAE815" wp14:editId="299AB622">
+          <wp:anchor distT="0" distB="0" distL="114300" distR="114300" simplePos="0" relativeHeight="251662336" behindDoc="0" locked="0" layoutInCell="1" allowOverlap="1" wp14:anchorId="26CAE815" wp14:editId="15A1F8BF">
             <wp:simplePos x="0" y="0"/>
             <wp:positionH relativeFrom="margin">
               <wp:align>center</wp:align>
@@ -1276,6 +1276,931 @@
           </wp:anchor>
         </w:drawing>
       </w:r>
+    </w:p>
+    <w:p>
+      <w:pPr>
+        <w:rPr>
+          <w:lang w:val="es-HN"/>
+        </w:rPr>
+      </w:pPr>
+    </w:p>
+    <w:p>
+      <w:pPr>
+        <w:rPr>
+          <w:lang w:val="es-HN"/>
+        </w:rPr>
+      </w:pPr>
+    </w:p>
+    <w:p>
+      <w:pPr>
+        <w:rPr>
+          <w:lang w:val="es-HN"/>
+        </w:rPr>
+      </w:pPr>
+    </w:p>
+    <w:p>
+      <w:pPr>
+        <w:rPr>
+          <w:lang w:val="es-HN"/>
+        </w:rPr>
+      </w:pPr>
+    </w:p>
+    <w:p>
+      <w:pPr>
+        <w:rPr>
+          <w:lang w:val="es-HN"/>
+        </w:rPr>
+      </w:pPr>
+    </w:p>
+    <w:p>
+      <w:pPr>
+        <w:rPr>
+          <w:lang w:val="es-HN"/>
+        </w:rPr>
+      </w:pPr>
+    </w:p>
+    <w:p>
+      <w:pPr>
+        <w:rPr>
+          <w:lang w:val="es-HN"/>
+        </w:rPr>
+      </w:pPr>
+    </w:p>
+    <w:p>
+      <w:pPr>
+        <w:rPr>
+          <w:lang w:val="es-HN"/>
+        </w:rPr>
+      </w:pPr>
+    </w:p>
+    <w:p>
+      <w:pPr>
+        <w:rPr>
+          <w:lang w:val="es-HN"/>
+        </w:rPr>
+      </w:pPr>
+    </w:p>
+    <w:p>
+      <w:pPr>
+        <w:rPr>
+          <w:lang w:val="es-HN"/>
+        </w:rPr>
+      </w:pPr>
+    </w:p>
+    <w:p>
+      <w:pPr>
+        <w:rPr>
+          <w:lang w:val="es-HN"/>
+        </w:rPr>
+      </w:pPr>
+    </w:p>
+    <w:p>
+      <w:pPr>
+        <w:rPr>
+          <w:lang w:val="es-HN"/>
+        </w:rPr>
+      </w:pPr>
+    </w:p>
+    <w:p>
+      <w:pPr>
+        <w:rPr>
+          <w:lang w:val="es-HN"/>
+        </w:rPr>
+      </w:pPr>
+    </w:p>
+    <w:p>
+      <w:pPr>
+        <w:rPr>
+          <w:lang w:val="es-HN"/>
+        </w:rPr>
+      </w:pPr>
+    </w:p>
+    <w:p>
+      <w:pPr>
+        <w:rPr>
+          <w:lang w:val="es-HN"/>
+        </w:rPr>
+      </w:pPr>
+    </w:p>
+    <w:p>
+      <w:pPr>
+        <w:rPr>
+          <w:lang w:val="es-HN"/>
+        </w:rPr>
+      </w:pPr>
+    </w:p>
+    <w:p>
+      <w:pPr>
+        <w:rPr>
+          <w:lang w:val="es-HN"/>
+        </w:rPr>
+      </w:pPr>
+    </w:p>
+    <w:p>
+      <w:pPr>
+        <w:rPr>
+          <w:lang w:val="es-HN"/>
+        </w:rPr>
+      </w:pPr>
+    </w:p>
+    <w:p>
+      <w:pPr>
+        <w:rPr>
+          <w:lang w:val="es-HN"/>
+        </w:rPr>
+      </w:pPr>
+    </w:p>
+    <w:p>
+      <w:pPr>
+        <w:rPr>
+          <w:lang w:val="es-HN"/>
+        </w:rPr>
+      </w:pPr>
+    </w:p>
+    <w:p>
+      <w:pPr>
+        <w:rPr>
+          <w:lang w:val="es-HN"/>
+        </w:rPr>
+      </w:pPr>
+    </w:p>
+    <w:p>
+      <w:pPr>
+        <w:rPr>
+          <w:lang w:val="es-HN"/>
+        </w:rPr>
+      </w:pPr>
+    </w:p>
+    <w:p>
+      <w:pPr>
+        <w:jc w:val="right"/>
+        <w:rPr>
+          <w:lang w:val="es-HN"/>
+        </w:rPr>
+      </w:pPr>
+    </w:p>
+    <w:p>
+      <w:pPr>
+        <w:rPr>
+          <w:rFonts w:ascii="Arial" w:hAnsi="Arial" w:cs="Arial"/>
+          <w:b/>
+          <w:bCs/>
+          <w:sz w:val="24"/>
+          <w:szCs w:val="24"/>
+          <w:lang w:val="es-HN"/>
+        </w:rPr>
+      </w:pPr>
+      <w:r>
+        <w:rPr>
+          <w:rFonts w:ascii="Arial" w:hAnsi="Arial" w:cs="Arial"/>
+          <w:b/>
+          <w:bCs/>
+          <w:sz w:val="24"/>
+          <w:szCs w:val="24"/>
+          <w:lang w:val="es-HN"/>
+        </w:rPr>
+        <w:lastRenderedPageBreak/>
+        <w:t>Codigo Método Registrar Paciente y Medico</w:t>
+      </w:r>
+    </w:p>
+    <w:p>
+      <w:pPr>
+        <w:rPr>
+          <w:rFonts w:ascii="Arial" w:hAnsi="Arial" w:cs="Arial"/>
+          <w:b/>
+          <w:bCs/>
+          <w:sz w:val="24"/>
+          <w:szCs w:val="24"/>
+        </w:rPr>
+      </w:pPr>
+      <w:r>
+        <w:rPr>
+          <w:rFonts w:ascii="Arial" w:hAnsi="Arial" w:cs="Arial"/>
+          <w:b/>
+          <w:bCs/>
+          <w:sz w:val="24"/>
+          <w:szCs w:val="24"/>
+        </w:rPr>
+        <w:t>Medico</w:t>
+      </w:r>
+    </w:p>
+    <w:p>
+      <w:r>
+        <w:drawing>
+          <wp:anchor distT="0" distB="0" distL="114300" distR="114300" simplePos="0" relativeHeight="251665408" behindDoc="0" locked="0" layoutInCell="1" allowOverlap="1" wp14:anchorId="12430B39" wp14:editId="1E9357F4">
+            <wp:simplePos x="0" y="0"/>
+            <wp:positionH relativeFrom="margin">
+              <wp:posOffset>-385663</wp:posOffset>
+            </wp:positionH>
+            <wp:positionV relativeFrom="paragraph">
+              <wp:posOffset>101229</wp:posOffset>
+            </wp:positionV>
+            <wp:extent cx="5858863" cy="3075709"/>
+            <wp:effectExtent l="0" t="0" r="8890" b="0"/>
+            <wp:wrapNone/>
+            <wp:docPr id="965017962" name="Imagen 2" descr="Texto&#10;&#10;Descripción generada automáticamente"/>
+            <wp:cNvGraphicFramePr>
+              <a:graphicFrameLocks xmlns:a="http://schemas.openxmlformats.org/drawingml/2006/main" noChangeAspect="1"/>
+            </wp:cNvGraphicFramePr>
+            <a:graphic xmlns:a="http://schemas.openxmlformats.org/drawingml/2006/main">
+              <a:graphicData uri="http://schemas.openxmlformats.org/drawingml/2006/picture">
+                <pic:pic xmlns:pic="http://schemas.openxmlformats.org/drawingml/2006/picture">
+                  <pic:nvPicPr>
+                    <pic:cNvPr id="965017962" name="Imagen 2" descr="Texto&#10;&#10;Descripción generada automáticamente"/>
+                    <pic:cNvPicPr>
+                      <a:picLocks noChangeAspect="1" noChangeArrowheads="1"/>
+                    </pic:cNvPicPr>
+                  </pic:nvPicPr>
+                  <pic:blipFill>
+                    <a:blip r:embed="rId12" cstate="print">
+                      <a:extLst>
+                        <a:ext uri="{28A0092B-C50C-407E-A947-70E740481C1C}">
+                          <a14:useLocalDpi xmlns:a14="http://schemas.microsoft.com/office/drawing/2010/main" val="0"/>
+                        </a:ext>
+                      </a:extLst>
+                    </a:blip>
+                    <a:srcRect/>
+                    <a:stretch>
+                      <a:fillRect/>
+                    </a:stretch>
+                  </pic:blipFill>
+                  <pic:spPr bwMode="auto">
+                    <a:xfrm>
+                      <a:off x="0" y="0"/>
+                      <a:ext cx="5858863" cy="3075709"/>
+                    </a:xfrm>
+                    <a:prstGeom prst="rect">
+                      <a:avLst/>
+                    </a:prstGeom>
+                    <a:noFill/>
+                    <a:ln>
+                      <a:noFill/>
+                    </a:ln>
+                  </pic:spPr>
+                </pic:pic>
+              </a:graphicData>
+            </a:graphic>
+            <wp14:sizeRelH relativeFrom="page">
+              <wp14:pctWidth>0</wp14:pctWidth>
+            </wp14:sizeRelH>
+            <wp14:sizeRelV relativeFrom="page">
+              <wp14:pctHeight>0</wp14:pctHeight>
+            </wp14:sizeRelV>
+          </wp:anchor>
+        </w:drawing>
+      </w:r>
+    </w:p>
+    <w:p>
+      <w:pPr>
+        <w:rPr>
+          <w:lang w:val="es-HN"/>
+        </w:rPr>
+      </w:pPr>
+    </w:p>
+    <w:p/>
+    <w:p>
+      <w:pPr>
+        <w:rPr>
+          <w:lang w:val="es-HN"/>
+        </w:rPr>
+      </w:pPr>
+      <w:r>
+        <w:drawing>
+          <wp:anchor distT="0" distB="0" distL="114300" distR="114300" simplePos="0" relativeHeight="251666432" behindDoc="0" locked="0" layoutInCell="1" allowOverlap="1" wp14:anchorId="1264BF28" wp14:editId="581451CF">
+            <wp:simplePos x="0" y="0"/>
+            <wp:positionH relativeFrom="column">
+              <wp:posOffset>-358578</wp:posOffset>
+            </wp:positionH>
+            <wp:positionV relativeFrom="paragraph">
+              <wp:posOffset>2804581</wp:posOffset>
+            </wp:positionV>
+            <wp:extent cx="5902036" cy="3098373"/>
+            <wp:effectExtent l="0" t="0" r="3810" b="6985"/>
+            <wp:wrapNone/>
+            <wp:docPr id="1219493833" name="Imagen 6" descr="Texto&#10;&#10;Descripción generada automáticamente"/>
+            <wp:cNvGraphicFramePr>
+              <a:graphicFrameLocks xmlns:a="http://schemas.openxmlformats.org/drawingml/2006/main" noChangeAspect="1"/>
+            </wp:cNvGraphicFramePr>
+            <a:graphic xmlns:a="http://schemas.openxmlformats.org/drawingml/2006/main">
+              <a:graphicData uri="http://schemas.openxmlformats.org/drawingml/2006/picture">
+                <pic:pic xmlns:pic="http://schemas.openxmlformats.org/drawingml/2006/picture">
+                  <pic:nvPicPr>
+                    <pic:cNvPr id="1219493833" name="Imagen 6" descr="Texto&#10;&#10;Descripción generada automáticamente"/>
+                    <pic:cNvPicPr>
+                      <a:picLocks noChangeAspect="1" noChangeArrowheads="1"/>
+                    </pic:cNvPicPr>
+                  </pic:nvPicPr>
+                  <pic:blipFill>
+                    <a:blip r:embed="rId13" cstate="print">
+                      <a:extLst>
+                        <a:ext uri="{28A0092B-C50C-407E-A947-70E740481C1C}">
+                          <a14:useLocalDpi xmlns:a14="http://schemas.microsoft.com/office/drawing/2010/main" val="0"/>
+                        </a:ext>
+                      </a:extLst>
+                    </a:blip>
+                    <a:srcRect/>
+                    <a:stretch>
+                      <a:fillRect/>
+                    </a:stretch>
+                  </pic:blipFill>
+                  <pic:spPr bwMode="auto">
+                    <a:xfrm>
+                      <a:off x="0" y="0"/>
+                      <a:ext cx="5902036" cy="3098373"/>
+                    </a:xfrm>
+                    <a:prstGeom prst="rect">
+                      <a:avLst/>
+                    </a:prstGeom>
+                    <a:noFill/>
+                    <a:ln>
+                      <a:noFill/>
+                    </a:ln>
+                  </pic:spPr>
+                </pic:pic>
+              </a:graphicData>
+            </a:graphic>
+            <wp14:sizeRelH relativeFrom="page">
+              <wp14:pctWidth>0</wp14:pctWidth>
+            </wp14:sizeRelH>
+            <wp14:sizeRelV relativeFrom="page">
+              <wp14:pctHeight>0</wp14:pctHeight>
+            </wp14:sizeRelV>
+          </wp:anchor>
+        </w:drawing>
+      </w:r>
+    </w:p>
+    <w:p>
+      <w:pPr>
+        <w:rPr>
+          <w:lang w:val="es-HN"/>
+        </w:rPr>
+      </w:pPr>
+    </w:p>
+    <w:p>
+      <w:pPr>
+        <w:rPr>
+          <w:lang w:val="es-HN"/>
+        </w:rPr>
+      </w:pPr>
+    </w:p>
+    <w:p>
+      <w:pPr>
+        <w:rPr>
+          <w:lang w:val="es-HN"/>
+        </w:rPr>
+      </w:pPr>
+    </w:p>
+    <w:p>
+      <w:pPr>
+        <w:rPr>
+          <w:lang w:val="es-HN"/>
+        </w:rPr>
+      </w:pPr>
+    </w:p>
+    <w:p>
+      <w:pPr>
+        <w:rPr>
+          <w:lang w:val="es-HN"/>
+        </w:rPr>
+      </w:pPr>
+    </w:p>
+    <w:p>
+      <w:pPr>
+        <w:rPr>
+          <w:lang w:val="es-HN"/>
+        </w:rPr>
+      </w:pPr>
+    </w:p>
+    <w:p>
+      <w:pPr>
+        <w:rPr>
+          <w:lang w:val="es-HN"/>
+        </w:rPr>
+      </w:pPr>
+    </w:p>
+    <w:p>
+      <w:pPr>
+        <w:rPr>
+          <w:lang w:val="es-HN"/>
+        </w:rPr>
+      </w:pPr>
+    </w:p>
+    <w:p>
+      <w:pPr>
+        <w:rPr>
+          <w:rFonts w:ascii="Arial" w:hAnsi="Arial" w:cs="Arial"/>
+          <w:b/>
+          <w:bCs/>
+          <w:sz w:val="24"/>
+          <w:szCs w:val="24"/>
+          <w:lang w:val="es-HN"/>
+        </w:rPr>
+      </w:pPr>
+      <w:r>
+        <w:rPr>
+          <w:rFonts w:ascii="Arial" w:hAnsi="Arial" w:cs="Arial"/>
+          <w:b/>
+          <w:bCs/>
+          <w:sz w:val="24"/>
+          <w:szCs w:val="24"/>
+          <w:lang w:val="es-HN"/>
+        </w:rPr>
+        <w:t>Paciente</w:t>
+      </w:r>
+    </w:p>
+    <w:p>
+      <w:pPr>
+        <w:rPr>
+          <w:rFonts w:ascii="Arial" w:hAnsi="Arial" w:cs="Arial"/>
+          <w:b/>
+          <w:bCs/>
+          <w:sz w:val="24"/>
+          <w:szCs w:val="24"/>
+          <w:lang w:val="es-HN"/>
+        </w:rPr>
+      </w:pPr>
+    </w:p>
+    <w:p>
+      <w:pPr>
+        <w:rPr>
+          <w:rFonts w:ascii="Arial" w:hAnsi="Arial" w:cs="Arial"/>
+          <w:b/>
+          <w:bCs/>
+          <w:sz w:val="24"/>
+          <w:szCs w:val="24"/>
+          <w:lang w:val="es-HN"/>
+        </w:rPr>
+      </w:pPr>
+    </w:p>
+    <w:p>
+      <w:pPr>
+        <w:rPr>
+          <w:rFonts w:ascii="Arial" w:hAnsi="Arial" w:cs="Arial"/>
+          <w:b/>
+          <w:bCs/>
+          <w:sz w:val="24"/>
+          <w:szCs w:val="24"/>
+          <w:lang w:val="es-HN"/>
+        </w:rPr>
+      </w:pPr>
+    </w:p>
+    <w:p>
+      <w:pPr>
+        <w:rPr>
+          <w:rFonts w:ascii="Arial" w:hAnsi="Arial" w:cs="Arial"/>
+          <w:b/>
+          <w:bCs/>
+          <w:sz w:val="24"/>
+          <w:szCs w:val="24"/>
+          <w:lang w:val="es-HN"/>
+        </w:rPr>
+      </w:pPr>
+    </w:p>
+    <w:p>
+      <w:pPr>
+        <w:rPr>
+          <w:rFonts w:ascii="Arial" w:hAnsi="Arial" w:cs="Arial"/>
+          <w:b/>
+          <w:bCs/>
+          <w:sz w:val="24"/>
+          <w:szCs w:val="24"/>
+          <w:lang w:val="es-HN"/>
+        </w:rPr>
+      </w:pPr>
+    </w:p>
+    <w:p>
+      <w:pPr>
+        <w:rPr>
+          <w:rFonts w:ascii="Arial" w:hAnsi="Arial" w:cs="Arial"/>
+          <w:b/>
+          <w:bCs/>
+          <w:sz w:val="24"/>
+          <w:szCs w:val="24"/>
+          <w:lang w:val="es-HN"/>
+        </w:rPr>
+      </w:pPr>
+    </w:p>
+    <w:p>
+      <w:pPr>
+        <w:rPr>
+          <w:rFonts w:ascii="Arial" w:hAnsi="Arial" w:cs="Arial"/>
+          <w:b/>
+          <w:bCs/>
+          <w:sz w:val="24"/>
+          <w:szCs w:val="24"/>
+          <w:lang w:val="es-HN"/>
+        </w:rPr>
+      </w:pPr>
+    </w:p>
+    <w:p>
+      <w:pPr>
+        <w:rPr>
+          <w:rFonts w:ascii="Arial" w:hAnsi="Arial" w:cs="Arial"/>
+          <w:b/>
+          <w:bCs/>
+          <w:sz w:val="24"/>
+          <w:szCs w:val="24"/>
+          <w:lang w:val="es-HN"/>
+        </w:rPr>
+      </w:pPr>
+    </w:p>
+    <w:p>
+      <w:pPr>
+        <w:rPr>
+          <w:rFonts w:ascii="Arial" w:hAnsi="Arial" w:cs="Arial"/>
+          <w:b/>
+          <w:bCs/>
+          <w:sz w:val="24"/>
+          <w:szCs w:val="24"/>
+          <w:lang w:val="es-HN"/>
+        </w:rPr>
+      </w:pPr>
+    </w:p>
+    <w:p>
+      <w:pPr>
+        <w:rPr>
+          <w:rFonts w:ascii="Arial" w:hAnsi="Arial" w:cs="Arial"/>
+          <w:b/>
+          <w:bCs/>
+          <w:sz w:val="24"/>
+          <w:szCs w:val="24"/>
+          <w:lang w:val="es-HN"/>
+        </w:rPr>
+      </w:pPr>
+    </w:p>
+    <w:p>
+      <w:pPr>
+        <w:rPr>
+          <w:rFonts w:ascii="Arial" w:hAnsi="Arial" w:cs="Arial"/>
+          <w:b/>
+          <w:bCs/>
+          <w:sz w:val="24"/>
+          <w:szCs w:val="24"/>
+          <w:lang w:val="es-HN"/>
+        </w:rPr>
+      </w:pPr>
+    </w:p>
+    <w:p>
+      <w:pPr>
+        <w:rPr>
+          <w:rFonts w:ascii="Arial" w:hAnsi="Arial" w:cs="Arial"/>
+          <w:b/>
+          <w:bCs/>
+          <w:sz w:val="24"/>
+          <w:szCs w:val="24"/>
+          <w:lang w:val="es-HN"/>
+        </w:rPr>
+      </w:pPr>
+      <w:r>
+        <w:rPr>
+          <w:rFonts w:ascii="Arial" w:hAnsi="Arial" w:cs="Arial"/>
+          <w:b/>
+          <w:bCs/>
+          <w:sz w:val="24"/>
+          <w:szCs w:val="24"/>
+          <w:lang w:val="es-HN"/>
+        </w:rPr>
+        <w:lastRenderedPageBreak/>
+        <w:t>Codigo Mostrar Información de Paciente y Medico</w:t>
+      </w:r>
+    </w:p>
+    <w:p>
+      <w:pPr>
+        <w:rPr>
+          <w:rFonts w:ascii="Arial" w:hAnsi="Arial" w:cs="Arial"/>
+          <w:b/>
+          <w:bCs/>
+          <w:sz w:val="24"/>
+          <w:szCs w:val="24"/>
+          <w:lang w:val="es-HN"/>
+        </w:rPr>
+      </w:pPr>
+      <w:r>
+        <w:rPr>
+          <w:rFonts w:ascii="Arial" w:hAnsi="Arial" w:cs="Arial"/>
+          <w:b/>
+          <w:bCs/>
+          <w:sz w:val="24"/>
+          <w:szCs w:val="24"/>
+        </w:rPr>
+        <w:drawing>
+          <wp:anchor distT="0" distB="0" distL="114300" distR="114300" simplePos="0" relativeHeight="251667456" behindDoc="0" locked="0" layoutInCell="1" allowOverlap="1" wp14:anchorId="33539D66" wp14:editId="03972287">
+            <wp:simplePos x="0" y="0"/>
+            <wp:positionH relativeFrom="margin">
+              <wp:align>center</wp:align>
+            </wp:positionH>
+            <wp:positionV relativeFrom="paragraph">
+              <wp:posOffset>334711</wp:posOffset>
+            </wp:positionV>
+            <wp:extent cx="6175559" cy="3241963"/>
+            <wp:effectExtent l="0" t="0" r="0" b="0"/>
+            <wp:wrapNone/>
+            <wp:docPr id="1861596902" name="Imagen 8" descr="Captura de pantalla de computadora&#10;&#10;Descripción generada automáticamente"/>
+            <wp:cNvGraphicFramePr>
+              <a:graphicFrameLocks xmlns:a="http://schemas.openxmlformats.org/drawingml/2006/main" noChangeAspect="1"/>
+            </wp:cNvGraphicFramePr>
+            <a:graphic xmlns:a="http://schemas.openxmlformats.org/drawingml/2006/main">
+              <a:graphicData uri="http://schemas.openxmlformats.org/drawingml/2006/picture">
+                <pic:pic xmlns:pic="http://schemas.openxmlformats.org/drawingml/2006/picture">
+                  <pic:nvPicPr>
+                    <pic:cNvPr id="1861596902" name="Imagen 8" descr="Captura de pantalla de computadora&#10;&#10;Descripción generada automáticamente"/>
+                    <pic:cNvPicPr>
+                      <a:picLocks noChangeAspect="1" noChangeArrowheads="1"/>
+                    </pic:cNvPicPr>
+                  </pic:nvPicPr>
+                  <pic:blipFill>
+                    <a:blip r:embed="rId14" cstate="print">
+                      <a:extLst>
+                        <a:ext uri="{28A0092B-C50C-407E-A947-70E740481C1C}">
+                          <a14:useLocalDpi xmlns:a14="http://schemas.microsoft.com/office/drawing/2010/main" val="0"/>
+                        </a:ext>
+                      </a:extLst>
+                    </a:blip>
+                    <a:srcRect/>
+                    <a:stretch>
+                      <a:fillRect/>
+                    </a:stretch>
+                  </pic:blipFill>
+                  <pic:spPr bwMode="auto">
+                    <a:xfrm>
+                      <a:off x="0" y="0"/>
+                      <a:ext cx="6175559" cy="3241963"/>
+                    </a:xfrm>
+                    <a:prstGeom prst="rect">
+                      <a:avLst/>
+                    </a:prstGeom>
+                    <a:noFill/>
+                    <a:ln>
+                      <a:noFill/>
+                    </a:ln>
+                  </pic:spPr>
+                </pic:pic>
+              </a:graphicData>
+            </a:graphic>
+            <wp14:sizeRelH relativeFrom="page">
+              <wp14:pctWidth>0</wp14:pctWidth>
+            </wp14:sizeRelH>
+            <wp14:sizeRelV relativeFrom="page">
+              <wp14:pctHeight>0</wp14:pctHeight>
+            </wp14:sizeRelV>
+          </wp:anchor>
+        </w:drawing>
+      </w:r>
+      <w:r>
+        <w:rPr>
+          <w:rFonts w:ascii="Arial" w:hAnsi="Arial" w:cs="Arial"/>
+          <w:b/>
+          <w:bCs/>
+          <w:sz w:val="24"/>
+          <w:szCs w:val="24"/>
+          <w:lang w:val="es-HN"/>
+        </w:rPr>
+        <w:t>Medico</w:t>
+      </w:r>
+    </w:p>
+    <w:p>
+      <w:pPr>
+        <w:rPr>
+          <w:rFonts w:ascii="Arial" w:hAnsi="Arial" w:cs="Arial"/>
+          <w:b/>
+          <w:bCs/>
+          <w:sz w:val="24"/>
+          <w:szCs w:val="24"/>
+        </w:rPr>
+      </w:pPr>
+    </w:p>
+    <w:p>
+      <w:pPr>
+        <w:rPr>
+          <w:rFonts w:ascii="Arial" w:hAnsi="Arial" w:cs="Arial"/>
+          <w:b/>
+          <w:bCs/>
+          <w:sz w:val="24"/>
+          <w:szCs w:val="24"/>
+          <w:lang w:val="es-HN"/>
+        </w:rPr>
+      </w:pPr>
+    </w:p>
+    <w:p>
+      <w:pPr>
+        <w:rPr>
+          <w:rFonts w:ascii="Arial" w:hAnsi="Arial" w:cs="Arial"/>
+          <w:sz w:val="24"/>
+          <w:szCs w:val="24"/>
+          <w:lang w:val="es-HN"/>
+        </w:rPr>
+      </w:pPr>
+    </w:p>
+    <w:p>
+      <w:pPr>
+        <w:rPr>
+          <w:rFonts w:ascii="Arial" w:hAnsi="Arial" w:cs="Arial"/>
+          <w:sz w:val="24"/>
+          <w:szCs w:val="24"/>
+          <w:lang w:val="es-HN"/>
+        </w:rPr>
+      </w:pPr>
+    </w:p>
+    <w:p>
+      <w:pPr>
+        <w:rPr>
+          <w:rFonts w:ascii="Arial" w:hAnsi="Arial" w:cs="Arial"/>
+          <w:sz w:val="24"/>
+          <w:szCs w:val="24"/>
+          <w:lang w:val="es-HN"/>
+        </w:rPr>
+      </w:pPr>
+    </w:p>
+    <w:p>
+      <w:pPr>
+        <w:rPr>
+          <w:rFonts w:ascii="Arial" w:hAnsi="Arial" w:cs="Arial"/>
+          <w:sz w:val="24"/>
+          <w:szCs w:val="24"/>
+          <w:lang w:val="es-HN"/>
+        </w:rPr>
+      </w:pPr>
+    </w:p>
+    <w:p>
+      <w:pPr>
+        <w:rPr>
+          <w:rFonts w:ascii="Arial" w:hAnsi="Arial" w:cs="Arial"/>
+          <w:sz w:val="24"/>
+          <w:szCs w:val="24"/>
+          <w:lang w:val="es-HN"/>
+        </w:rPr>
+      </w:pPr>
+    </w:p>
+    <w:p>
+      <w:pPr>
+        <w:rPr>
+          <w:rFonts w:ascii="Arial" w:hAnsi="Arial" w:cs="Arial"/>
+          <w:sz w:val="24"/>
+          <w:szCs w:val="24"/>
+          <w:lang w:val="es-HN"/>
+        </w:rPr>
+      </w:pPr>
+    </w:p>
+    <w:p>
+      <w:pPr>
+        <w:rPr>
+          <w:rFonts w:ascii="Arial" w:hAnsi="Arial" w:cs="Arial"/>
+          <w:sz w:val="24"/>
+          <w:szCs w:val="24"/>
+          <w:lang w:val="es-HN"/>
+        </w:rPr>
+      </w:pPr>
+    </w:p>
+    <w:p>
+      <w:pPr>
+        <w:rPr>
+          <w:rFonts w:ascii="Arial" w:hAnsi="Arial" w:cs="Arial"/>
+          <w:sz w:val="24"/>
+          <w:szCs w:val="24"/>
+          <w:lang w:val="es-HN"/>
+        </w:rPr>
+      </w:pPr>
+    </w:p>
+    <w:p>
+      <w:pPr>
+        <w:rPr>
+          <w:rFonts w:ascii="Arial" w:hAnsi="Arial" w:cs="Arial"/>
+          <w:b/>
+          <w:bCs/>
+          <w:sz w:val="24"/>
+          <w:szCs w:val="24"/>
+          <w:lang w:val="es-HN"/>
+        </w:rPr>
+      </w:pPr>
+    </w:p>
+    <w:p>
+      <w:pPr>
+        <w:rPr>
+          <w:rFonts w:ascii="Arial" w:hAnsi="Arial" w:cs="Arial"/>
+          <w:b/>
+          <w:bCs/>
+          <w:sz w:val="24"/>
+          <w:szCs w:val="24"/>
+          <w:lang w:val="es-HN"/>
+        </w:rPr>
+      </w:pPr>
+    </w:p>
+    <w:p>
+      <w:pPr>
+        <w:rPr>
+          <w:rFonts w:ascii="Arial" w:hAnsi="Arial" w:cs="Arial"/>
+          <w:b/>
+          <w:bCs/>
+          <w:sz w:val="24"/>
+          <w:szCs w:val="24"/>
+          <w:lang w:val="es-HN"/>
+        </w:rPr>
+      </w:pPr>
+      <w:r>
+        <w:rPr>
+          <w:rFonts w:ascii="Arial" w:hAnsi="Arial" w:cs="Arial"/>
+          <w:b/>
+          <w:bCs/>
+          <w:sz w:val="24"/>
+          <w:szCs w:val="24"/>
+        </w:rPr>
+        <w:drawing>
+          <wp:anchor distT="0" distB="0" distL="114300" distR="114300" simplePos="0" relativeHeight="251668480" behindDoc="0" locked="0" layoutInCell="1" allowOverlap="1" wp14:anchorId="286FB849" wp14:editId="4014FB66">
+            <wp:simplePos x="0" y="0"/>
+            <wp:positionH relativeFrom="margin">
+              <wp:posOffset>-442653</wp:posOffset>
+            </wp:positionH>
+            <wp:positionV relativeFrom="paragraph">
+              <wp:posOffset>249001</wp:posOffset>
+            </wp:positionV>
+            <wp:extent cx="6198920" cy="3254227"/>
+            <wp:effectExtent l="0" t="0" r="0" b="3810"/>
+            <wp:wrapNone/>
+            <wp:docPr id="1219016665" name="Imagen 10" descr="Captura de pantalla de computadora&#10;&#10;Descripción generada automáticamente"/>
+            <wp:cNvGraphicFramePr>
+              <a:graphicFrameLocks xmlns:a="http://schemas.openxmlformats.org/drawingml/2006/main" noChangeAspect="1"/>
+            </wp:cNvGraphicFramePr>
+            <a:graphic xmlns:a="http://schemas.openxmlformats.org/drawingml/2006/main">
+              <a:graphicData uri="http://schemas.openxmlformats.org/drawingml/2006/picture">
+                <pic:pic xmlns:pic="http://schemas.openxmlformats.org/drawingml/2006/picture">
+                  <pic:nvPicPr>
+                    <pic:cNvPr id="1219016665" name="Imagen 10" descr="Captura de pantalla de computadora&#10;&#10;Descripción generada automáticamente"/>
+                    <pic:cNvPicPr>
+                      <a:picLocks noChangeAspect="1" noChangeArrowheads="1"/>
+                    </pic:cNvPicPr>
+                  </pic:nvPicPr>
+                  <pic:blipFill>
+                    <a:blip r:embed="rId15" cstate="print">
+                      <a:extLst>
+                        <a:ext uri="{28A0092B-C50C-407E-A947-70E740481C1C}">
+                          <a14:useLocalDpi xmlns:a14="http://schemas.microsoft.com/office/drawing/2010/main" val="0"/>
+                        </a:ext>
+                      </a:extLst>
+                    </a:blip>
+                    <a:srcRect/>
+                    <a:stretch>
+                      <a:fillRect/>
+                    </a:stretch>
+                  </pic:blipFill>
+                  <pic:spPr bwMode="auto">
+                    <a:xfrm>
+                      <a:off x="0" y="0"/>
+                      <a:ext cx="6212677" cy="3261449"/>
+                    </a:xfrm>
+                    <a:prstGeom prst="rect">
+                      <a:avLst/>
+                    </a:prstGeom>
+                    <a:noFill/>
+                    <a:ln>
+                      <a:noFill/>
+                    </a:ln>
+                  </pic:spPr>
+                </pic:pic>
+              </a:graphicData>
+            </a:graphic>
+            <wp14:sizeRelH relativeFrom="page">
+              <wp14:pctWidth>0</wp14:pctWidth>
+            </wp14:sizeRelH>
+            <wp14:sizeRelV relativeFrom="page">
+              <wp14:pctHeight>0</wp14:pctHeight>
+            </wp14:sizeRelV>
+          </wp:anchor>
+        </w:drawing>
+      </w:r>
+      <w:r>
+        <w:rPr>
+          <w:rFonts w:ascii="Arial" w:hAnsi="Arial" w:cs="Arial"/>
+          <w:b/>
+          <w:bCs/>
+          <w:sz w:val="24"/>
+          <w:szCs w:val="24"/>
+          <w:lang w:val="es-HN"/>
+        </w:rPr>
+        <w:t>Paciente</w:t>
+      </w:r>
+    </w:p>
+    <w:p>
+      <w:pPr>
+        <w:rPr>
+          <w:rFonts w:ascii="Arial" w:hAnsi="Arial" w:cs="Arial"/>
+          <w:b/>
+          <w:bCs/>
+          <w:sz w:val="24"/>
+          <w:szCs w:val="24"/>
+        </w:rPr>
+      </w:pPr>
+    </w:p>
+    <w:p>
+      <w:pPr>
+        <w:rPr>
+          <w:rFonts w:ascii="Arial" w:hAnsi="Arial" w:cs="Arial"/>
+          <w:b/>
+          <w:bCs/>
+          <w:sz w:val="24"/>
+          <w:szCs w:val="24"/>
+          <w:lang w:val="es-HN"/>
+        </w:rPr>
+      </w:pPr>
     </w:p>
     <w:sectPr>
       <w:pgSz w:w="12240" w:h="15840" w:code="1"/>
@@ -1941,7 +2866,6 @@
   <w:style w:type="character" w:default="1" w:styleId="Fuentedeprrafopredeter">
     <w:name w:val="Default Paragraph Font"/>
     <w:uiPriority w:val="1"/>
-    <w:semiHidden/>
     <w:unhideWhenUsed/>
   </w:style>
   <w:style w:type="table" w:default="1" w:styleId="Tablanormal">
